--- a/tmp_file/需求文档/向日葵安卓主控端/向日葵安卓控制端_支持排插.docx
+++ b/tmp_file/需求文档/向日葵安卓主控端/向日葵安卓控制端_支持排插.docx
@@ -53,7 +53,7 @@
                     </pic:cNvPicPr>
                   </pic:nvPicPr>
                   <pic:blipFill>
-                    <a:blip r:embed="rId7"/>
+                    <a:blip r:embed="rId9"/>
                     <a:stretch>
                       <a:fillRect/>
                     </a:stretch>
@@ -604,7 +604,7 @@
                 <w:rFonts w:ascii="微软雅黑" w:eastAsia="微软雅黑" w:hAnsi="微软雅黑" w:cs="微软雅黑" w:hint="eastAsia"/>
                 <w:szCs w:val="21"/>
               </w:rPr>
-              <w:t>预计2</w:t>
+              <w:t>2</w:t>
             </w:r>
             <w:r>
               <w:rPr>
@@ -679,7 +679,7 @@
                 <w:rFonts w:ascii="微软雅黑" w:eastAsia="微软雅黑" w:hAnsi="微软雅黑" w:cs="微软雅黑" w:hint="eastAsia"/>
                 <w:szCs w:val="21"/>
               </w:rPr>
-              <w:t>涉及插座/插线板错误提示文案完善，待马永</w:t>
+              <w:t>涉及插座/插线板错误提示文案完善，由张文</w:t>
             </w:r>
             <w:proofErr w:type="gramStart"/>
             <w:r>
@@ -687,7 +687,7 @@
                 <w:rFonts w:ascii="微软雅黑" w:eastAsia="微软雅黑" w:hAnsi="微软雅黑" w:cs="微软雅黑" w:hint="eastAsia"/>
                 <w:szCs w:val="21"/>
               </w:rPr>
-              <w:t>贵提供</w:t>
+              <w:t>宇提供</w:t>
             </w:r>
             <w:proofErr w:type="gramEnd"/>
             <w:r>
@@ -695,20 +695,143 @@
                 <w:rFonts w:ascii="微软雅黑" w:eastAsia="微软雅黑" w:hAnsi="微软雅黑" w:cs="微软雅黑" w:hint="eastAsia"/>
                 <w:szCs w:val="21"/>
               </w:rPr>
-              <w:t>错误码后补充该部分内容</w:t>
-            </w:r>
+              <w:t>错误码</w:t>
+            </w:r>
+          </w:p>
+        </w:tc>
+      </w:tr>
+      <w:tr>
+        <w:tc>
+          <w:tcPr>
+            <w:tcW w:w="3076" w:type="dxa"/>
+          </w:tcPr>
+          <w:p>
+            <w:pPr>
+              <w:rPr>
+                <w:rFonts w:ascii="微软雅黑" w:eastAsia="微软雅黑" w:hAnsi="微软雅黑" w:cs="微软雅黑"/>
+                <w:szCs w:val="21"/>
+              </w:rPr>
+            </w:pPr>
+            <w:r>
+              <w:rPr>
+                <w:rFonts w:ascii="微软雅黑" w:eastAsia="微软雅黑" w:hAnsi="微软雅黑" w:cs="微软雅黑" w:hint="eastAsia"/>
+                <w:szCs w:val="21"/>
+              </w:rPr>
+              <w:t>2</w:t>
+            </w:r>
+            <w:r>
+              <w:rPr>
+                <w:rFonts w:ascii="微软雅黑" w:eastAsia="微软雅黑" w:hAnsi="微软雅黑" w:cs="微软雅黑"/>
+                <w:szCs w:val="21"/>
+              </w:rPr>
+              <w:t>020-4-26</w:t>
+            </w:r>
+          </w:p>
+        </w:tc>
+        <w:tc>
+          <w:tcPr>
+            <w:tcW w:w="3075" w:type="dxa"/>
+          </w:tcPr>
+          <w:p>
+            <w:pPr>
+              <w:rPr>
+                <w:rFonts w:ascii="微软雅黑" w:eastAsia="微软雅黑" w:hAnsi="微软雅黑" w:cs="微软雅黑"/>
+                <w:szCs w:val="21"/>
+              </w:rPr>
+            </w:pPr>
+            <w:r>
+              <w:rPr>
+                <w:rFonts w:ascii="微软雅黑" w:eastAsia="微软雅黑" w:hAnsi="微软雅黑" w:cs="微软雅黑" w:hint="eastAsia"/>
+                <w:szCs w:val="21"/>
+              </w:rPr>
+              <w:t>2</w:t>
+            </w:r>
+          </w:p>
+        </w:tc>
+        <w:tc>
+          <w:tcPr>
+            <w:tcW w:w="3075" w:type="dxa"/>
+          </w:tcPr>
+          <w:p>
+            <w:pPr>
+              <w:pStyle w:val="ae"/>
+              <w:numPr>
+                <w:ilvl w:val="0"/>
+                <w:numId w:val="11"/>
+              </w:numPr>
+              <w:ind w:firstLineChars="0"/>
+              <w:rPr>
+                <w:rFonts w:ascii="微软雅黑" w:eastAsia="微软雅黑" w:hAnsi="微软雅黑" w:cs="微软雅黑"/>
+                <w:szCs w:val="21"/>
+              </w:rPr>
+            </w:pPr>
+            <w:r>
+              <w:rPr>
+                <w:rFonts w:ascii="微软雅黑" w:eastAsia="微软雅黑" w:hAnsi="微软雅黑" w:cs="微软雅黑" w:hint="eastAsia"/>
+                <w:szCs w:val="21"/>
+              </w:rPr>
+              <w:t>完善“添加智能硬件”入口的描述</w:t>
+            </w:r>
+          </w:p>
+          <w:p>
+            <w:pPr>
+              <w:pStyle w:val="ae"/>
+              <w:numPr>
+                <w:ilvl w:val="0"/>
+                <w:numId w:val="11"/>
+              </w:numPr>
+              <w:ind w:firstLineChars="0"/>
+              <w:rPr>
+                <w:rFonts w:ascii="微软雅黑" w:eastAsia="微软雅黑" w:hAnsi="微软雅黑" w:cs="微软雅黑"/>
+                <w:szCs w:val="21"/>
+              </w:rPr>
+            </w:pPr>
+            <w:r>
+              <w:rPr>
+                <w:rFonts w:ascii="微软雅黑" w:eastAsia="微软雅黑" w:hAnsi="微软雅黑" w:cs="微软雅黑" w:hint="eastAsia"/>
+                <w:szCs w:val="21"/>
+              </w:rPr>
+              <w:t>补充网页链接</w:t>
+            </w:r>
+          </w:p>
+        </w:tc>
+        <w:tc>
+          <w:tcPr>
+            <w:tcW w:w="3076" w:type="dxa"/>
+          </w:tcPr>
+          <w:p>
+            <w:pPr>
+              <w:rPr>
+                <w:rFonts w:ascii="微软雅黑" w:eastAsia="微软雅黑" w:hAnsi="微软雅黑" w:cs="微软雅黑"/>
+                <w:szCs w:val="21"/>
+              </w:rPr>
+            </w:pPr>
+            <w:proofErr w:type="gramStart"/>
+            <w:r>
+              <w:rPr>
+                <w:rFonts w:ascii="微软雅黑" w:eastAsia="微软雅黑" w:hAnsi="微软雅黑" w:cs="微软雅黑" w:hint="eastAsia"/>
+                <w:szCs w:val="21"/>
+              </w:rPr>
+              <w:t>陈熙森</w:t>
+            </w:r>
+            <w:proofErr w:type="gramEnd"/>
+          </w:p>
+        </w:tc>
+        <w:tc>
+          <w:tcPr>
+            <w:tcW w:w="3031" w:type="dxa"/>
+          </w:tcPr>
+          <w:p>
+            <w:pPr>
+              <w:rPr>
+                <w:rFonts w:ascii="微软雅黑" w:eastAsia="微软雅黑" w:hAnsi="微软雅黑" w:cs="微软雅黑"/>
+                <w:szCs w:val="21"/>
+              </w:rPr>
+            </w:pPr>
           </w:p>
         </w:tc>
       </w:tr>
     </w:tbl>
-    <w:p>
-      <w:pPr>
-        <w:rPr>
-          <w:rFonts w:ascii="微软雅黑" w:eastAsia="微软雅黑" w:hAnsi="微软雅黑" w:cs="微软雅黑"/>
-          <w:szCs w:val="21"/>
-        </w:rPr>
-      </w:pPr>
-    </w:p>
     <w:p>
       <w:pPr>
         <w:widowControl/>
@@ -810,6 +933,9 @@
           <w:t>1</w:t>
         </w:r>
         <w:r>
+          <w:rPr>
+            <w:noProof/>
+          </w:rPr>
           <w:fldChar w:fldCharType="end"/>
         </w:r>
       </w:hyperlink>
@@ -865,6 +991,9 @@
           <w:t>4</w:t>
         </w:r>
         <w:r>
+          <w:rPr>
+            <w:noProof/>
+          </w:rPr>
           <w:fldChar w:fldCharType="end"/>
         </w:r>
       </w:hyperlink>
@@ -923,6 +1052,9 @@
           <w:t>5</w:t>
         </w:r>
         <w:r>
+          <w:rPr>
+            <w:noProof/>
+          </w:rPr>
           <w:fldChar w:fldCharType="end"/>
         </w:r>
       </w:hyperlink>
@@ -966,10 +1098,7 @@
           <w:fldChar w:fldCharType="begin"/>
         </w:r>
         <w:r>
-          <w:instrText xml:space="preserve"> PAGEREF _To</w:instrText>
-        </w:r>
-        <w:r>
-          <w:instrText xml:space="preserve">c15038 </w:instrText>
+          <w:instrText xml:space="preserve"> PAGEREF _Toc15038 </w:instrText>
         </w:r>
         <w:r>
           <w:fldChar w:fldCharType="separate"/>
@@ -981,6 +1110,9 @@
           <w:t>8</w:t>
         </w:r>
         <w:r>
+          <w:rPr>
+            <w:noProof/>
+          </w:rPr>
           <w:fldChar w:fldCharType="end"/>
         </w:r>
       </w:hyperlink>
@@ -1023,6 +1155,9 @@
           <w:t>8</w:t>
         </w:r>
         <w:r>
+          <w:rPr>
+            <w:noProof/>
+          </w:rPr>
           <w:fldChar w:fldCharType="end"/>
         </w:r>
       </w:hyperlink>
@@ -1081,6 +1216,9 @@
           <w:t>9</w:t>
         </w:r>
         <w:r>
+          <w:rPr>
+            <w:noProof/>
+          </w:rPr>
           <w:fldChar w:fldCharType="end"/>
         </w:r>
       </w:hyperlink>
@@ -1119,6 +1257,9 @@
           <w:t>9</w:t>
         </w:r>
         <w:r>
+          <w:rPr>
+            <w:noProof/>
+          </w:rPr>
           <w:fldChar w:fldCharType="end"/>
         </w:r>
       </w:hyperlink>
@@ -1157,6 +1298,9 @@
           <w:t>11</w:t>
         </w:r>
         <w:r>
+          <w:rPr>
+            <w:noProof/>
+          </w:rPr>
           <w:fldChar w:fldCharType="end"/>
         </w:r>
       </w:hyperlink>
@@ -1195,6 +1339,9 @@
           <w:t>13</w:t>
         </w:r>
         <w:r>
+          <w:rPr>
+            <w:noProof/>
+          </w:rPr>
           <w:fldChar w:fldCharType="end"/>
         </w:r>
       </w:hyperlink>
@@ -1233,6 +1380,9 @@
           <w:t>17</w:t>
         </w:r>
         <w:r>
+          <w:rPr>
+            <w:noProof/>
+          </w:rPr>
           <w:fldChar w:fldCharType="end"/>
         </w:r>
       </w:hyperlink>
@@ -1271,6 +1421,9 @@
           <w:t>19</w:t>
         </w:r>
         <w:r>
+          <w:rPr>
+            <w:noProof/>
+          </w:rPr>
           <w:fldChar w:fldCharType="end"/>
         </w:r>
       </w:hyperlink>
@@ -1939,7 +2092,7 @@
                     </pic:cNvPicPr>
                   </pic:nvPicPr>
                   <pic:blipFill>
-                    <a:blip r:embed="rId8"/>
+                    <a:blip r:embed="rId10"/>
                     <a:stretch>
                       <a:fillRect/>
                     </a:stretch>
@@ -2069,7 +2222,7 @@
                     </pic:cNvPicPr>
                   </pic:nvPicPr>
                   <pic:blipFill>
-                    <a:blip r:embed="rId9"/>
+                    <a:blip r:embed="rId11"/>
                     <a:stretch>
                       <a:fillRect/>
                     </a:stretch>
@@ -2286,7 +2439,7 @@
                           </pic:cNvPicPr>
                         </pic:nvPicPr>
                         <pic:blipFill>
-                          <a:blip r:embed="rId10"/>
+                          <a:blip r:embed="rId12"/>
                           <a:stretch>
                             <a:fillRect/>
                           </a:stretch>
@@ -2337,7 +2490,7 @@
                           <pic:cNvPicPr/>
                         </pic:nvPicPr>
                         <pic:blipFill>
-                          <a:blip r:embed="rId11"/>
+                          <a:blip r:embed="rId13"/>
                           <a:stretch>
                             <a:fillRect/>
                           </a:stretch>
@@ -2432,6 +2585,12 @@
               <w:rPr>
                 <w:rFonts w:ascii="微软雅黑" w:eastAsia="微软雅黑" w:hAnsi="微软雅黑" w:cs="微软雅黑" w:hint="eastAsia"/>
               </w:rPr>
+              <w:t>点击“添加智能硬件”</w:t>
+            </w:r>
+            <w:r>
+              <w:rPr>
+                <w:rFonts w:ascii="微软雅黑" w:eastAsia="微软雅黑" w:hAnsi="微软雅黑" w:cs="微软雅黑" w:hint="eastAsia"/>
+              </w:rPr>
               <w:t>进入</w:t>
             </w:r>
             <w:r>
@@ -2568,7 +2727,7 @@
                           <pic:cNvPicPr/>
                         </pic:nvPicPr>
                         <pic:blipFill>
-                          <a:blip r:embed="rId12"/>
+                          <a:blip r:embed="rId14"/>
                           <a:stretch>
                             <a:fillRect/>
                           </a:stretch>
@@ -2616,7 +2775,7 @@
                           </pic:cNvPicPr>
                         </pic:nvPicPr>
                         <pic:blipFill>
-                          <a:blip r:embed="rId13"/>
+                          <a:blip r:embed="rId15"/>
                           <a:stretch>
                             <a:fillRect/>
                           </a:stretch>
@@ -2681,7 +2840,7 @@
                           <pic:cNvPicPr/>
                         </pic:nvPicPr>
                         <pic:blipFill>
-                          <a:blip r:embed="rId14"/>
+                          <a:blip r:embed="rId16"/>
                           <a:stretch>
                             <a:fillRect/>
                           </a:stretch>
@@ -2735,7 +2894,7 @@
                           </pic:cNvPicPr>
                         </pic:nvPicPr>
                         <pic:blipFill>
-                          <a:blip r:embed="rId15"/>
+                          <a:blip r:embed="rId17"/>
                           <a:stretch>
                             <a:fillRect/>
                           </a:stretch>
@@ -2832,7 +2991,7 @@
                           </pic:cNvPicPr>
                         </pic:nvPicPr>
                         <pic:blipFill>
-                          <a:blip r:embed="rId16"/>
+                          <a:blip r:embed="rId18"/>
                           <a:stretch>
                             <a:fillRect/>
                           </a:stretch>
@@ -2882,7 +3041,7 @@
                           </pic:cNvPicPr>
                         </pic:nvPicPr>
                         <pic:blipFill>
-                          <a:blip r:embed="rId17"/>
+                          <a:blip r:embed="rId19"/>
                           <a:stretch>
                             <a:fillRect/>
                           </a:stretch>
@@ -3092,10 +3251,46 @@
             </w:r>
             <w:r>
               <w:rPr>
-                <w:rFonts w:ascii="微软雅黑" w:eastAsia="微软雅黑" w:hAnsi="微软雅黑" w:cs="微软雅黑" w:hint="eastAsia"/>
-                <w:color w:val="FF0000"/>
-              </w:rPr>
-              <w:t>待补充</w:t>
+                <w:rFonts w:ascii="微软雅黑" w:eastAsia="微软雅黑" w:hAnsi="微软雅黑" w:cs="微软雅黑"/>
+              </w:rPr>
+              <w:fldChar w:fldCharType="begin"/>
+            </w:r>
+            <w:r>
+              <w:rPr>
+                <w:rFonts w:ascii="微软雅黑" w:eastAsia="微软雅黑" w:hAnsi="微软雅黑" w:cs="微软雅黑"/>
+              </w:rPr>
+              <w:instrText xml:space="preserve"> HYPERLINK "</w:instrText>
+            </w:r>
+            <w:r>
+              <w:rPr>
+                <w:rFonts w:ascii="微软雅黑" w:eastAsia="微软雅黑" w:hAnsi="微软雅黑" w:cs="微软雅黑"/>
+              </w:rPr>
+              <w:instrText>http://url.oray.com/dsaWHr</w:instrText>
+            </w:r>
+            <w:r>
+              <w:rPr>
+                <w:rFonts w:ascii="微软雅黑" w:eastAsia="微软雅黑" w:hAnsi="微软雅黑" w:cs="微软雅黑"/>
+              </w:rPr>
+              <w:instrText xml:space="preserve">" </w:instrText>
+            </w:r>
+            <w:r>
+              <w:rPr>
+                <w:rFonts w:ascii="微软雅黑" w:eastAsia="微软雅黑" w:hAnsi="微软雅黑" w:cs="微软雅黑"/>
+              </w:rPr>
+              <w:fldChar w:fldCharType="separate"/>
+            </w:r>
+            <w:r>
+              <w:rPr>
+                <w:rStyle w:val="ab"/>
+                <w:rFonts w:ascii="微软雅黑" w:eastAsia="微软雅黑" w:hAnsi="微软雅黑" w:cs="微软雅黑"/>
+              </w:rPr>
+              <w:t>http://url.oray.com/dsaWHr</w:t>
+            </w:r>
+            <w:r>
+              <w:rPr>
+                <w:rFonts w:ascii="微软雅黑" w:eastAsia="微软雅黑" w:hAnsi="微软雅黑" w:cs="微软雅黑"/>
+              </w:rPr>
+              <w:fldChar w:fldCharType="end"/>
             </w:r>
           </w:p>
           <w:p>
@@ -3460,15 +3655,34 @@
               <w:rPr>
                 <w:rFonts w:ascii="微软雅黑" w:eastAsia="微软雅黑" w:hAnsi="微软雅黑" w:cs="微软雅黑" w:hint="eastAsia"/>
               </w:rPr>
-              <w:t>需要跳转链接，待补充</w:t>
-            </w:r>
-          </w:p>
-          <w:p>
-            <w:pPr>
-              <w:numPr>
-                <w:ilvl w:val="0"/>
-                <w:numId w:val="2"/>
-              </w:numPr>
+              <w:t>需要跳转链接，</w:t>
+            </w:r>
+          </w:p>
+          <w:p>
+            <w:pPr>
+              <w:rPr>
+                <w:rFonts w:ascii="微软雅黑" w:eastAsia="微软雅黑" w:hAnsi="微软雅黑" w:cs="微软雅黑"/>
+              </w:rPr>
+            </w:pPr>
+            <w:hyperlink r:id="rId20" w:history="1">
+              <w:r>
+                <w:rPr>
+                  <w:rStyle w:val="ab"/>
+                  <w:rFonts w:ascii="微软雅黑" w:eastAsia="微软雅黑" w:hAnsi="微软雅黑" w:cs="微软雅黑"/>
+                </w:rPr>
+                <w:t>http://url.oray.com/dsaWHr</w:t>
+              </w:r>
+            </w:hyperlink>
+          </w:p>
+          <w:p>
+            <w:pPr>
+              <w:rPr>
+                <w:rFonts w:ascii="微软雅黑" w:eastAsia="微软雅黑" w:hAnsi="微软雅黑" w:cs="微软雅黑"/>
+              </w:rPr>
+            </w:pPr>
+          </w:p>
+          <w:p>
+            <w:pPr>
               <w:rPr>
                 <w:rFonts w:ascii="微软雅黑" w:eastAsia="微软雅黑" w:hAnsi="微软雅黑" w:cs="微软雅黑"/>
               </w:rPr>
@@ -3555,7 +3769,7 @@
                           <pic:cNvPicPr/>
                         </pic:nvPicPr>
                         <pic:blipFill>
-                          <a:blip r:embed="rId18"/>
+                          <a:blip r:embed="rId21"/>
                           <a:stretch>
                             <a:fillRect/>
                           </a:stretch>
@@ -3598,7 +3812,7 @@
                           <pic:cNvPicPr/>
                         </pic:nvPicPr>
                         <pic:blipFill>
-                          <a:blip r:embed="rId19"/>
+                          <a:blip r:embed="rId22"/>
                           <a:stretch>
                             <a:fillRect/>
                           </a:stretch>
@@ -4153,7 +4367,7 @@
                           </pic:cNvPicPr>
                         </pic:nvPicPr>
                         <pic:blipFill>
-                          <a:blip r:embed="rId20"/>
+                          <a:blip r:embed="rId23"/>
                           <a:stretch>
                             <a:fillRect/>
                           </a:stretch>
@@ -4299,8 +4513,34 @@
                 <w:rFonts w:ascii="微软雅黑" w:eastAsia="微软雅黑" w:hAnsi="微软雅黑" w:cs="微软雅黑" w:hint="eastAsia"/>
                 <w:szCs w:val="21"/>
               </w:rPr>
-              <w:t>使用须知》，为跳转链接，点击内部打开，待提供</w:t>
-            </w:r>
+              <w:t>使用须知》，为跳转链接，点击内部打开，</w:t>
+            </w:r>
+          </w:p>
+          <w:p>
+            <w:pPr>
+              <w:rPr>
+                <w:rFonts w:ascii="微软雅黑" w:eastAsia="微软雅黑" w:hAnsi="微软雅黑" w:cs="微软雅黑"/>
+                <w:szCs w:val="21"/>
+              </w:rPr>
+            </w:pPr>
+            <w:hyperlink r:id="rId24" w:history="1">
+              <w:r>
+                <w:rPr>
+                  <w:rStyle w:val="ab"/>
+                  <w:rFonts w:ascii="微软雅黑" w:eastAsia="微软雅黑" w:hAnsi="微软雅黑" w:cs="微软雅黑"/>
+                  <w:szCs w:val="21"/>
+                </w:rPr>
+                <w:t>http://url.oray.com/tGdGZd</w:t>
+              </w:r>
+            </w:hyperlink>
+          </w:p>
+          <w:p>
+            <w:pPr>
+              <w:rPr>
+                <w:rFonts w:ascii="微软雅黑" w:eastAsia="微软雅黑" w:hAnsi="微软雅黑" w:cs="微软雅黑"/>
+                <w:szCs w:val="21"/>
+              </w:rPr>
+            </w:pPr>
           </w:p>
           <w:p>
             <w:pPr>
@@ -4529,7 +4769,7 @@
                           </pic:cNvPicPr>
                         </pic:nvPicPr>
                         <pic:blipFill>
-                          <a:blip r:embed="rId21"/>
+                          <a:blip r:embed="rId25"/>
                           <a:stretch>
                             <a:fillRect/>
                           </a:stretch>
@@ -4582,7 +4822,7 @@
                           </pic:cNvPicPr>
                         </pic:nvPicPr>
                         <pic:blipFill>
-                          <a:blip r:embed="rId22"/>
+                          <a:blip r:embed="rId26"/>
                           <a:stretch>
                             <a:fillRect/>
                           </a:stretch>
@@ -4646,7 +4886,7 @@
                           </pic:cNvPicPr>
                         </pic:nvPicPr>
                         <pic:blipFill>
-                          <a:blip r:embed="rId23"/>
+                          <a:blip r:embed="rId27"/>
                           <a:stretch>
                             <a:fillRect/>
                           </a:stretch>
@@ -4699,7 +4939,7 @@
                           </pic:cNvPicPr>
                         </pic:nvPicPr>
                         <pic:blipFill>
-                          <a:blip r:embed="rId24"/>
+                          <a:blip r:embed="rId28"/>
                           <a:stretch>
                             <a:fillRect/>
                           </a:stretch>
@@ -5267,7 +5507,7 @@
                           </pic:cNvPicPr>
                         </pic:nvPicPr>
                         <pic:blipFill>
-                          <a:blip r:embed="rId25"/>
+                          <a:blip r:embed="rId29"/>
                           <a:stretch>
                             <a:fillRect/>
                           </a:stretch>
@@ -5320,7 +5560,7 @@
                           </pic:cNvPicPr>
                         </pic:nvPicPr>
                         <pic:blipFill>
-                          <a:blip r:embed="rId26"/>
+                          <a:blip r:embed="rId30"/>
                           <a:stretch>
                             <a:fillRect/>
                           </a:stretch>
@@ -5880,7 +6120,7 @@
                           </pic:cNvPicPr>
                         </pic:nvPicPr>
                         <pic:blipFill>
-                          <a:blip r:embed="rId27"/>
+                          <a:blip r:embed="rId31"/>
                           <a:stretch>
                             <a:fillRect/>
                           </a:stretch>
@@ -5933,7 +6173,7 @@
                           </pic:cNvPicPr>
                         </pic:nvPicPr>
                         <pic:blipFill>
-                          <a:blip r:embed="rId28"/>
+                          <a:blip r:embed="rId32"/>
                           <a:stretch>
                             <a:fillRect/>
                           </a:stretch>
@@ -6088,14 +6328,31 @@
               <w:rPr>
                 <w:rFonts w:ascii="微软雅黑" w:eastAsia="微软雅黑" w:hAnsi="微软雅黑" w:cs="微软雅黑" w:hint="eastAsia"/>
               </w:rPr>
-              <w:t>需要跳转链接，待补充</w:t>
-            </w:r>
-          </w:p>
-          <w:p>
-            <w:pPr>
-              <w:rPr>
-                <w:rFonts w:ascii="微软雅黑" w:eastAsia="微软雅黑" w:hAnsi="微软雅黑" w:cs="微软雅黑"/>
-                <w:szCs w:val="21"/>
+              <w:t>需要跳转链接，</w:t>
+            </w:r>
+          </w:p>
+          <w:p>
+            <w:pPr>
+              <w:rPr>
+                <w:rFonts w:ascii="微软雅黑" w:eastAsia="微软雅黑" w:hAnsi="微软雅黑" w:cs="微软雅黑"/>
+                <w:szCs w:val="21"/>
+              </w:rPr>
+            </w:pPr>
+            <w:hyperlink r:id="rId33" w:history="1">
+              <w:r>
+                <w:rPr>
+                  <w:rStyle w:val="ab"/>
+                  <w:rFonts w:ascii="微软雅黑" w:eastAsia="微软雅黑" w:hAnsi="微软雅黑" w:cs="微软雅黑"/>
+                  <w:szCs w:val="21"/>
+                </w:rPr>
+                <w:t>http://url.oray.com/dsaWHr</w:t>
+              </w:r>
+            </w:hyperlink>
+          </w:p>
+          <w:p>
+            <w:pPr>
+              <w:rPr>
+                <w:rFonts w:ascii="微软雅黑" w:eastAsia="微软雅黑" w:hAnsi="微软雅黑" w:cs="微软雅黑"/>
               </w:rPr>
             </w:pPr>
           </w:p>
@@ -6387,7 +6644,7 @@
                           </pic:cNvPicPr>
                         </pic:nvPicPr>
                         <pic:blipFill>
-                          <a:blip r:embed="rId29"/>
+                          <a:blip r:embed="rId34"/>
                           <a:stretch>
                             <a:fillRect/>
                           </a:stretch>
@@ -6571,7 +6828,7 @@
                           </pic:cNvPicPr>
                         </pic:nvPicPr>
                         <pic:blipFill>
-                          <a:blip r:embed="rId30"/>
+                          <a:blip r:embed="rId35"/>
                           <a:stretch>
                             <a:fillRect/>
                           </a:stretch>
@@ -6928,7 +7185,7 @@
                           </pic:cNvPicPr>
                         </pic:nvPicPr>
                         <pic:blipFill>
-                          <a:blip r:embed="rId31"/>
+                          <a:blip r:embed="rId36"/>
                           <a:stretch>
                             <a:fillRect/>
                           </a:stretch>
@@ -6981,7 +7238,7 @@
                           </pic:cNvPicPr>
                         </pic:nvPicPr>
                         <pic:blipFill>
-                          <a:blip r:embed="rId32"/>
+                          <a:blip r:embed="rId37"/>
                           <a:stretch>
                             <a:fillRect/>
                           </a:stretch>
@@ -7182,7 +7439,7 @@
                           </pic:cNvPicPr>
                         </pic:nvPicPr>
                         <pic:blipFill>
-                          <a:blip r:embed="rId33"/>
+                          <a:blip r:embed="rId38"/>
                           <a:stretch>
                             <a:fillRect/>
                           </a:stretch>
@@ -7235,7 +7492,7 @@
                           </pic:cNvPicPr>
                         </pic:nvPicPr>
                         <pic:blipFill>
-                          <a:blip r:embed="rId34"/>
+                          <a:blip r:embed="rId39"/>
                           <a:stretch>
                             <a:fillRect/>
                           </a:stretch>
@@ -7293,7 +7550,7 @@
                           </pic:cNvPicPr>
                         </pic:nvPicPr>
                         <pic:blipFill>
-                          <a:blip r:embed="rId35"/>
+                          <a:blip r:embed="rId40"/>
                           <a:stretch>
                             <a:fillRect/>
                           </a:stretch>
@@ -7346,7 +7603,7 @@
                           </pic:cNvPicPr>
                         </pic:nvPicPr>
                         <pic:blipFill>
-                          <a:blip r:embed="rId36"/>
+                          <a:blip r:embed="rId41"/>
                           <a:stretch>
                             <a:fillRect/>
                           </a:stretch>
@@ -7408,7 +7665,7 @@
                           </pic:cNvPicPr>
                         </pic:nvPicPr>
                         <pic:blipFill>
-                          <a:blip r:embed="rId37"/>
+                          <a:blip r:embed="rId42"/>
                           <a:stretch>
                             <a:fillRect/>
                           </a:stretch>
@@ -7789,7 +8046,7 @@
                           </pic:cNvPicPr>
                         </pic:nvPicPr>
                         <pic:blipFill>
-                          <a:blip r:embed="rId38"/>
+                          <a:blip r:embed="rId43"/>
                           <a:stretch>
                             <a:fillRect/>
                           </a:stretch>
@@ -7842,7 +8099,7 @@
                           </pic:cNvPicPr>
                         </pic:nvPicPr>
                         <pic:blipFill>
-                          <a:blip r:embed="rId39"/>
+                          <a:blip r:embed="rId44"/>
                           <a:stretch>
                             <a:fillRect/>
                           </a:stretch>
@@ -7899,7 +8156,7 @@
                           </pic:cNvPicPr>
                         </pic:nvPicPr>
                         <pic:blipFill>
-                          <a:blip r:embed="rId40"/>
+                          <a:blip r:embed="rId45"/>
                           <a:stretch>
                             <a:fillRect/>
                           </a:stretch>
@@ -7952,7 +8209,7 @@
                           </pic:cNvPicPr>
                         </pic:nvPicPr>
                         <pic:blipFill>
-                          <a:blip r:embed="rId41"/>
+                          <a:blip r:embed="rId46"/>
                           <a:stretch>
                             <a:fillRect/>
                           </a:stretch>
@@ -8010,7 +8267,7 @@
                           </pic:cNvPicPr>
                         </pic:nvPicPr>
                         <pic:blipFill>
-                          <a:blip r:embed="rId42"/>
+                          <a:blip r:embed="rId47"/>
                           <a:stretch>
                             <a:fillRect/>
                           </a:stretch>
@@ -8063,7 +8320,7 @@
                           </pic:cNvPicPr>
                         </pic:nvPicPr>
                         <pic:blipFill>
-                          <a:blip r:embed="rId43"/>
+                          <a:blip r:embed="rId48"/>
                           <a:stretch>
                             <a:fillRect/>
                           </a:stretch>
@@ -8384,7 +8641,7 @@
                           </pic:cNvPicPr>
                         </pic:nvPicPr>
                         <pic:blipFill>
-                          <a:blip r:embed="rId44"/>
+                          <a:blip r:embed="rId49"/>
                           <a:stretch>
                             <a:fillRect/>
                           </a:stretch>
@@ -8551,7 +8808,7 @@
                           </pic:cNvPicPr>
                         </pic:nvPicPr>
                         <pic:blipFill>
-                          <a:blip r:embed="rId45"/>
+                          <a:blip r:embed="rId50"/>
                           <a:stretch>
                             <a:fillRect/>
                           </a:stretch>
@@ -8604,7 +8861,7 @@
                           </pic:cNvPicPr>
                         </pic:nvPicPr>
                         <pic:blipFill>
-                          <a:blip r:embed="rId46"/>
+                          <a:blip r:embed="rId51"/>
                           <a:stretch>
                             <a:fillRect/>
                           </a:stretch>
@@ -8978,7 +9235,7 @@
                           </pic:cNvPicPr>
                         </pic:nvPicPr>
                         <pic:blipFill>
-                          <a:blip r:embed="rId47"/>
+                          <a:blip r:embed="rId52"/>
                           <a:stretch>
                             <a:fillRect/>
                           </a:stretch>
@@ -9137,7 +9394,7 @@
                           </pic:cNvPicPr>
                         </pic:nvPicPr>
                         <pic:blipFill>
-                          <a:blip r:embed="rId48"/>
+                          <a:blip r:embed="rId53"/>
                           <a:stretch>
                             <a:fillRect/>
                           </a:stretch>
@@ -9190,7 +9447,7 @@
                           </pic:cNvPicPr>
                         </pic:nvPicPr>
                         <pic:blipFill>
-                          <a:blip r:embed="rId49"/>
+                          <a:blip r:embed="rId54"/>
                           <a:stretch>
                             <a:fillRect/>
                           </a:stretch>
@@ -9247,7 +9504,7 @@
                           </pic:cNvPicPr>
                         </pic:nvPicPr>
                         <pic:blipFill>
-                          <a:blip r:embed="rId50"/>
+                          <a:blip r:embed="rId55"/>
                           <a:stretch>
                             <a:fillRect/>
                           </a:stretch>
@@ -9300,7 +9557,7 @@
                           </pic:cNvPicPr>
                         </pic:nvPicPr>
                         <pic:blipFill>
-                          <a:blip r:embed="rId51"/>
+                          <a:blip r:embed="rId56"/>
                           <a:stretch>
                             <a:fillRect/>
                           </a:stretch>
@@ -9521,7 +9778,7 @@
                           </pic:cNvPicPr>
                         </pic:nvPicPr>
                         <pic:blipFill>
-                          <a:blip r:embed="rId52"/>
+                          <a:blip r:embed="rId57"/>
                           <a:stretch>
                             <a:fillRect/>
                           </a:stretch>
@@ -9574,7 +9831,7 @@
                           </pic:cNvPicPr>
                         </pic:nvPicPr>
                         <pic:blipFill>
-                          <a:blip r:embed="rId53"/>
+                          <a:blip r:embed="rId58"/>
                           <a:stretch>
                             <a:fillRect/>
                           </a:stretch>
@@ -9735,7 +9992,7 @@
                           </pic:cNvPicPr>
                         </pic:nvPicPr>
                         <pic:blipFill>
-                          <a:blip r:embed="rId54"/>
+                          <a:blip r:embed="rId59"/>
                           <a:stretch>
                             <a:fillRect/>
                           </a:stretch>
@@ -9788,7 +10045,7 @@
                           </pic:cNvPicPr>
                         </pic:nvPicPr>
                         <pic:blipFill>
-                          <a:blip r:embed="rId55"/>
+                          <a:blip r:embed="rId60"/>
                           <a:stretch>
                             <a:fillRect/>
                           </a:stretch>
@@ -9883,7 +10140,7 @@
                           </pic:cNvPicPr>
                         </pic:nvPicPr>
                         <pic:blipFill>
-                          <a:blip r:embed="rId56"/>
+                          <a:blip r:embed="rId61"/>
                           <a:stretch>
                             <a:fillRect/>
                           </a:stretch>
@@ -10032,7 +10289,7 @@
                           </pic:cNvPicPr>
                         </pic:nvPicPr>
                         <pic:blipFill>
-                          <a:blip r:embed="rId57"/>
+                          <a:blip r:embed="rId62"/>
                           <a:stretch>
                             <a:fillRect/>
                           </a:stretch>
@@ -10085,7 +10342,7 @@
                           </pic:cNvPicPr>
                         </pic:nvPicPr>
                         <pic:blipFill>
-                          <a:blip r:embed="rId58"/>
+                          <a:blip r:embed="rId63"/>
                           <a:stretch>
                             <a:fillRect/>
                           </a:stretch>
@@ -10275,6 +10532,44 @@
     </w:sectPr>
   </w:body>
 </w:document>
+</file>
+
+<file path=word/endnotes.xml><?xml version="1.0" encoding="utf-8"?>
+<w:endnotes xmlns:wpc="http://schemas.microsoft.com/office/word/2010/wordprocessingCanvas" xmlns:cx="http://schemas.microsoft.com/office/drawing/2014/chartex" xmlns:cx1="http://schemas.microsoft.com/office/drawing/2015/9/8/chartex" xmlns:cx2="http://schemas.microsoft.com/office/drawing/2015/10/21/chartex" xmlns:cx3="http://schemas.microsoft.com/office/drawing/2016/5/9/chartex" xmlns:cx4="http://schemas.microsoft.com/office/drawing/2016/5/10/chartex" xmlns:cx5="http://schemas.microsoft.com/office/drawing/2016/5/11/chartex" xmlns:cx6="http://schemas.microsoft.com/office/drawing/2016/5/12/chartex" xmlns:cx7="http://schemas.microsoft.com/office/drawing/2016/5/13/chartex" xmlns:cx8="http://schemas.microsoft.com/office/drawing/2016/5/14/chartex" xmlns:mc="http://schemas.openxmlformats.org/markup-compatibility/2006" xmlns:aink="http://schemas.microsoft.com/office/drawing/2016/ink" xmlns:am3d="http://schemas.microsoft.com/office/drawing/2017/model3d" xmlns:o="urn:schemas-microsoft-com:office:office" xmlns:r="http://schemas.openxmlformats.org/officeDocument/2006/relationships" xmlns:m="http://schemas.openxmlformats.org/officeDocument/2006/math" xmlns:v="urn:schemas-microsoft-com:vml" xmlns:wp14="http://schemas.microsoft.com/office/word/2010/wordprocessingDrawing" xmlns:wp="http://schemas.openxmlformats.org/drawingml/2006/wordprocessingDrawing" xmlns:w10="urn:schemas-microsoft-com:office:word" xmlns:w="http://schemas.openxmlformats.org/wordprocessingml/2006/main" xmlns:w14="http://schemas.microsoft.com/office/word/2010/wordml" xmlns:w15="http://schemas.microsoft.com/office/word/2012/wordml" xmlns:w16cid="http://schemas.microsoft.com/office/word/2016/wordml/cid" xmlns:w16se="http://schemas.microsoft.com/office/word/2015/wordml/symex" xmlns:wpg="http://schemas.microsoft.com/office/word/2010/wordprocessingGroup" xmlns:wpi="http://schemas.microsoft.com/office/word/2010/wordprocessingInk" xmlns:wne="http://schemas.microsoft.com/office/word/2006/wordml" xmlns:wps="http://schemas.microsoft.com/office/word/2010/wordprocessingShape" mc:Ignorable="w14 w15 w16se w16cid wp14">
+  <w:endnote w:type="separator" w:id="-1">
+    <w:p>
+      <w:r>
+        <w:separator/>
+      </w:r>
+    </w:p>
+  </w:endnote>
+  <w:endnote w:type="continuationSeparator" w:id="0">
+    <w:p>
+      <w:r>
+        <w:continuationSeparator/>
+      </w:r>
+    </w:p>
+  </w:endnote>
+</w:endnotes>
+</file>
+
+<file path=word/footnotes.xml><?xml version="1.0" encoding="utf-8"?>
+<w:footnotes xmlns:wpc="http://schemas.microsoft.com/office/word/2010/wordprocessingCanvas" xmlns:cx="http://schemas.microsoft.com/office/drawing/2014/chartex" xmlns:cx1="http://schemas.microsoft.com/office/drawing/2015/9/8/chartex" xmlns:cx2="http://schemas.microsoft.com/office/drawing/2015/10/21/chartex" xmlns:cx3="http://schemas.microsoft.com/office/drawing/2016/5/9/chartex" xmlns:cx4="http://schemas.microsoft.com/office/drawing/2016/5/10/chartex" xmlns:cx5="http://schemas.microsoft.com/office/drawing/2016/5/11/chartex" xmlns:cx6="http://schemas.microsoft.com/office/drawing/2016/5/12/chartex" xmlns:cx7="http://schemas.microsoft.com/office/drawing/2016/5/13/chartex" xmlns:cx8="http://schemas.microsoft.com/office/drawing/2016/5/14/chartex" xmlns:mc="http://schemas.openxmlformats.org/markup-compatibility/2006" xmlns:aink="http://schemas.microsoft.com/office/drawing/2016/ink" xmlns:am3d="http://schemas.microsoft.com/office/drawing/2017/model3d" xmlns:o="urn:schemas-microsoft-com:office:office" xmlns:r="http://schemas.openxmlformats.org/officeDocument/2006/relationships" xmlns:m="http://schemas.openxmlformats.org/officeDocument/2006/math" xmlns:v="urn:schemas-microsoft-com:vml" xmlns:wp14="http://schemas.microsoft.com/office/word/2010/wordprocessingDrawing" xmlns:wp="http://schemas.openxmlformats.org/drawingml/2006/wordprocessingDrawing" xmlns:w10="urn:schemas-microsoft-com:office:word" xmlns:w="http://schemas.openxmlformats.org/wordprocessingml/2006/main" xmlns:w14="http://schemas.microsoft.com/office/word/2010/wordml" xmlns:w15="http://schemas.microsoft.com/office/word/2012/wordml" xmlns:w16cid="http://schemas.microsoft.com/office/word/2016/wordml/cid" xmlns:w16se="http://schemas.microsoft.com/office/word/2015/wordml/symex" xmlns:wpg="http://schemas.microsoft.com/office/word/2010/wordprocessingGroup" xmlns:wpi="http://schemas.microsoft.com/office/word/2010/wordprocessingInk" xmlns:wne="http://schemas.microsoft.com/office/word/2006/wordml" xmlns:wps="http://schemas.microsoft.com/office/word/2010/wordprocessingShape" mc:Ignorable="w14 w15 w16se w16cid wp14">
+  <w:footnote w:type="separator" w:id="-1">
+    <w:p>
+      <w:r>
+        <w:separator/>
+      </w:r>
+    </w:p>
+  </w:footnote>
+  <w:footnote w:type="continuationSeparator" w:id="0">
+    <w:p>
+      <w:r>
+        <w:continuationSeparator/>
+      </w:r>
+    </w:p>
+  </w:footnote>
+</w:footnotes>
 </file>
 
 <file path=word/numbering.xml><?xml version="1.0" encoding="utf-8"?>
@@ -10635,6 +10930,96 @@
       </w:pPr>
     </w:lvl>
   </w:abstractNum>
+  <w:abstractNum w:abstractNumId="10" w15:restartNumberingAfterBreak="0">
+    <w:nsid w:val="6D923DAC"/>
+    <w:multiLevelType w:val="hybridMultilevel"/>
+    <w:tmpl w:val="A6221038"/>
+    <w:lvl w:ilvl="0" w:tplc="45926776">
+      <w:start w:val="1"/>
+      <w:numFmt w:val="decimal"/>
+      <w:lvlText w:val="%1)"/>
+      <w:lvlJc w:val="left"/>
+      <w:pPr>
+        <w:ind w:left="420" w:hanging="420"/>
+      </w:pPr>
+      <w:rPr>
+        <w:rFonts w:hint="eastAsia"/>
+        <w:spacing w:val="0"/>
+      </w:rPr>
+    </w:lvl>
+    <w:lvl w:ilvl="1" w:tplc="04090019" w:tentative="1">
+      <w:start w:val="1"/>
+      <w:numFmt w:val="lowerLetter"/>
+      <w:lvlText w:val="%2)"/>
+      <w:lvlJc w:val="left"/>
+      <w:pPr>
+        <w:ind w:left="840" w:hanging="420"/>
+      </w:pPr>
+    </w:lvl>
+    <w:lvl w:ilvl="2" w:tplc="0409001B" w:tentative="1">
+      <w:start w:val="1"/>
+      <w:numFmt w:val="lowerRoman"/>
+      <w:lvlText w:val="%3."/>
+      <w:lvlJc w:val="right"/>
+      <w:pPr>
+        <w:ind w:left="1260" w:hanging="420"/>
+      </w:pPr>
+    </w:lvl>
+    <w:lvl w:ilvl="3" w:tplc="0409000F" w:tentative="1">
+      <w:start w:val="1"/>
+      <w:numFmt w:val="decimal"/>
+      <w:lvlText w:val="%4."/>
+      <w:lvlJc w:val="left"/>
+      <w:pPr>
+        <w:ind w:left="1680" w:hanging="420"/>
+      </w:pPr>
+    </w:lvl>
+    <w:lvl w:ilvl="4" w:tplc="04090019" w:tentative="1">
+      <w:start w:val="1"/>
+      <w:numFmt w:val="lowerLetter"/>
+      <w:lvlText w:val="%5)"/>
+      <w:lvlJc w:val="left"/>
+      <w:pPr>
+        <w:ind w:left="2100" w:hanging="420"/>
+      </w:pPr>
+    </w:lvl>
+    <w:lvl w:ilvl="5" w:tplc="0409001B" w:tentative="1">
+      <w:start w:val="1"/>
+      <w:numFmt w:val="lowerRoman"/>
+      <w:lvlText w:val="%6."/>
+      <w:lvlJc w:val="right"/>
+      <w:pPr>
+        <w:ind w:left="2520" w:hanging="420"/>
+      </w:pPr>
+    </w:lvl>
+    <w:lvl w:ilvl="6" w:tplc="0409000F" w:tentative="1">
+      <w:start w:val="1"/>
+      <w:numFmt w:val="decimal"/>
+      <w:lvlText w:val="%7."/>
+      <w:lvlJc w:val="left"/>
+      <w:pPr>
+        <w:ind w:left="2940" w:hanging="420"/>
+      </w:pPr>
+    </w:lvl>
+    <w:lvl w:ilvl="7" w:tplc="04090019" w:tentative="1">
+      <w:start w:val="1"/>
+      <w:numFmt w:val="lowerLetter"/>
+      <w:lvlText w:val="%8)"/>
+      <w:lvlJc w:val="left"/>
+      <w:pPr>
+        <w:ind w:left="3360" w:hanging="420"/>
+      </w:pPr>
+    </w:lvl>
+    <w:lvl w:ilvl="8" w:tplc="0409001B" w:tentative="1">
+      <w:start w:val="1"/>
+      <w:numFmt w:val="lowerRoman"/>
+      <w:lvlText w:val="%9."/>
+      <w:lvlJc w:val="right"/>
+      <w:pPr>
+        <w:ind w:left="3780" w:hanging="420"/>
+      </w:pPr>
+    </w:lvl>
+  </w:abstractNum>
   <w:num w:numId="1">
     <w:abstractNumId w:val="2"/>
   </w:num>
@@ -10664,6 +11049,9 @@
   </w:num>
   <w:num w:numId="10">
     <w:abstractNumId w:val="0"/>
+  </w:num>
+  <w:num w:numId="11">
+    <w:abstractNumId w:val="10"/>
   </w:num>
 </w:numbering>
 </file>
@@ -11751,7 +12139,7 @@
 </file>
 
 <file path=customXml/itemProps2.xml><?xml version="1.0" encoding="utf-8"?>
-<ds:datastoreItem xmlns:ds="http://schemas.openxmlformats.org/officeDocument/2006/customXml" ds:itemID="{9E6CC8E7-D87C-446F-9E31-E4DBA6B08363}">
+<ds:datastoreItem xmlns:ds="http://schemas.openxmlformats.org/officeDocument/2006/customXml" ds:itemID="{AF9CB2CF-0A38-4AF4-80F4-0249DDBBB36B}">
   <ds:schemaRefs>
     <ds:schemaRef ds:uri="http://schemas.openxmlformats.org/officeDocument/2006/bibliography"/>
   </ds:schemaRefs>
